--- a/Archipel_Gagelbosch.docx
+++ b/Archipel_Gagelbosch.docx
@@ -30,29 +30,56 @@
     </w:p>
     <w:p>
       <w:pPr>
+        <w:pStyle w:val="Geenafstand"/>
         <w:rPr>
           <w:rFonts w:ascii="Calibri" w:hAnsi="Calibri"/>
           <w:sz w:val="22"/>
           <w:szCs w:val="22"/>
         </w:rPr>
       </w:pPr>
+      <w:r>
+        <w:rPr>
+          <w:rFonts w:ascii="Calibri" w:hAnsi="Calibri"/>
+          <w:sz w:val="22"/>
+          <w:szCs w:val="22"/>
+        </w:rPr>
+        <w:t>Naam</w:t>
+      </w:r>
     </w:p>
     <w:p>
       <w:pPr>
         <w:pStyle w:val="Geenafstand"/>
         <w:rPr>
-          <w:rFonts w:ascii="Calibri" w:hAnsi="Calibri" w:cs="Calibri"/>
+          <w:rFonts w:ascii="Calibri" w:hAnsi="Calibri"/>
           <w:sz w:val="22"/>
           <w:szCs w:val="22"/>
         </w:rPr>
       </w:pPr>
       <w:r>
         <w:rPr>
-          <w:rFonts w:ascii="Calibri" w:hAnsi="Calibri" w:cs="Calibri"/>
+          <w:rFonts w:ascii="Calibri" w:hAnsi="Calibri"/>
           <w:sz w:val="22"/>
           <w:szCs w:val="22"/>
         </w:rPr>
-        <w:t>Naam</w:t>
+        <w:t>Functietitel (+ eventueel afdeling)</w:t>
+      </w:r>
+    </w:p>
+    <w:p>
+      <w:pPr>
+        <w:pStyle w:val="Geenafstand"/>
+        <w:rPr>
+          <w:rFonts w:ascii="Calibri" w:hAnsi="Calibri"/>
+          <w:sz w:val="22"/>
+          <w:szCs w:val="22"/>
+        </w:rPr>
+      </w:pPr>
+      <w:r>
+        <w:rPr>
+          <w:rFonts w:ascii="Calibri" w:hAnsi="Calibri"/>
+          <w:sz w:val="22"/>
+          <w:szCs w:val="22"/>
+        </w:rPr>
+        <w:t>Mobielnummer</w:t>
       </w:r>
     </w:p>
     <w:p>
@@ -66,48 +93,12 @@
       </w:pPr>
       <w:r>
         <w:rPr>
-          <w:rFonts w:ascii="Calibri" w:hAnsi="Calibri" w:cs="Calibri"/>
+          <w:rFonts w:ascii="Calibri" w:hAnsi="Calibri"/>
           <w:sz w:val="22"/>
           <w:szCs w:val="22"/>
         </w:rPr>
-        <w:t>Functietitel</w:t>
+        <w:t>Afdelingsnummer</w:t>
       </w:r>
-    </w:p>
-    <w:p>
-      <w:pPr>
-        <w:pStyle w:val="Geenafstand"/>
-        <w:rPr>
-          <w:rFonts w:ascii="Calibri" w:hAnsi="Calibri" w:cs="Calibri"/>
-          <w:sz w:val="22"/>
-          <w:szCs w:val="22"/>
-        </w:rPr>
-      </w:pPr>
-      <w:r>
-        <w:rPr>
-          <w:rFonts w:ascii="Calibri" w:hAnsi="Calibri" w:cs="Calibri"/>
-          <w:sz w:val="22"/>
-          <w:szCs w:val="22"/>
-        </w:rPr>
-        <w:t>Telefoonnummer</w:t>
-      </w:r>
-      <w:r>
-        <w:rPr>
-          <w:rFonts w:ascii="Calibri" w:hAnsi="Calibri" w:cs="Calibri"/>
-          <w:sz w:val="22"/>
-          <w:szCs w:val="22"/>
-        </w:rPr>
-        <w:t xml:space="preserve"> </w:t>
-      </w:r>
-    </w:p>
-    <w:p>
-      <w:pPr>
-        <w:pStyle w:val="Geenafstand"/>
-        <w:rPr>
-          <w:rFonts w:ascii="Calibri" w:hAnsi="Calibri" w:cs="Calibri"/>
-          <w:sz w:val="22"/>
-          <w:szCs w:val="22"/>
-        </w:rPr>
-      </w:pPr>
     </w:p>
     <w:tbl>
       <w:tblPr>
@@ -172,10 +163,17 @@
                   <w:r>
                     <w:rPr>
                       <w:noProof/>
+                      <w:kern w:val="2"/>
+                    </w:rPr>
+                    <w:t xml:space="preserve">  </w:t>
+                  </w:r>
+                  <w:r>
+                    <w:rPr>
+                      <w:noProof/>
                     </w:rPr>
                     <w:drawing>
-                      <wp:inline distT="0" distB="0" distL="0" distR="0" wp14:anchorId="363D77AB" wp14:editId="25A5E3A3">
-                        <wp:extent cx="3764590" cy="687600"/>
+                      <wp:inline distT="0" distB="0" distL="0" distR="0" wp14:anchorId="363D77AB" wp14:editId="2E94C8C9">
+                        <wp:extent cx="3547781" cy="648000"/>
                         <wp:effectExtent l="0" t="0" r="0" b="0"/>
                         <wp:docPr id="1281529598" name="Afbeelding 1"/>
                         <wp:cNvGraphicFramePr>
@@ -206,7 +204,7 @@
                               <pic:spPr bwMode="auto">
                                 <a:xfrm>
                                   <a:off x="0" y="0"/>
-                                  <a:ext cx="3764590" cy="687600"/>
+                                  <a:ext cx="3547781" cy="648000"/>
                                 </a:xfrm>
                                 <a:prstGeom prst="rect">
                                   <a:avLst/>

--- a/Archipel_Gagelbosch.docx
+++ b/Archipel_Gagelbosch.docx
@@ -68,6 +68,24 @@
       <w:pPr>
         <w:pStyle w:val="Geenafstand"/>
         <w:rPr>
+          <w:rFonts w:ascii="Calibri" w:hAnsi="Calibri" w:cs="Calibri"/>
+          <w:sz w:val="22"/>
+          <w:szCs w:val="22"/>
+        </w:rPr>
+      </w:pPr>
+      <w:r>
+        <w:rPr>
+          <w:rFonts w:ascii="Calibri" w:hAnsi="Calibri"/>
+          <w:sz w:val="22"/>
+          <w:szCs w:val="22"/>
+        </w:rPr>
+        <w:t>Afdelingsnummer</w:t>
+      </w:r>
+    </w:p>
+    <w:p>
+      <w:pPr>
+        <w:pStyle w:val="Geenafstand"/>
+        <w:rPr>
           <w:rFonts w:ascii="Calibri" w:hAnsi="Calibri"/>
           <w:sz w:val="22"/>
           <w:szCs w:val="22"/>
@@ -80,24 +98,6 @@
           <w:szCs w:val="22"/>
         </w:rPr>
         <w:t>Mobielnummer</w:t>
-      </w:r>
-    </w:p>
-    <w:p>
-      <w:pPr>
-        <w:pStyle w:val="Geenafstand"/>
-        <w:rPr>
-          <w:rFonts w:ascii="Calibri" w:hAnsi="Calibri" w:cs="Calibri"/>
-          <w:sz w:val="22"/>
-          <w:szCs w:val="22"/>
-        </w:rPr>
-      </w:pPr>
-      <w:r>
-        <w:rPr>
-          <w:rFonts w:ascii="Calibri" w:hAnsi="Calibri"/>
-          <w:sz w:val="22"/>
-          <w:szCs w:val="22"/>
-        </w:rPr>
-        <w:t>Afdelingsnummer</w:t>
       </w:r>
     </w:p>
     <w:tbl>
@@ -128,12 +128,12 @@
               <w:tblLook w:val="04A0" w:firstRow="1" w:lastRow="0" w:firstColumn="1" w:lastColumn="0" w:noHBand="0" w:noVBand="1"/>
             </w:tblPr>
             <w:tblGrid>
-              <w:gridCol w:w="7588"/>
+              <w:gridCol w:w="7598"/>
             </w:tblGrid>
             <w:tr>
               <w:tc>
                 <w:tcPr>
-                  <w:tcW w:w="0" w:type="auto"/>
+                  <w:tcW w:w="7513" w:type="dxa"/>
                   <w:tcBorders>
                     <w:top w:val="nil"/>
                     <w:left w:val="nil"/>
@@ -151,12 +151,10 @@
                 <w:p>
                   <w:pPr>
                     <w:pStyle w:val="Normaalweb"/>
-                    <w:spacing w:before="0" w:beforeAutospacing="0" w:after="0" w:afterAutospacing="0"/>
+                    <w:spacing w:before="0" w:beforeAutospacing="0" w:after="0" w:afterAutospacing="0" w:line="276" w:lineRule="auto"/>
                     <w:rPr>
                       <w:noProof/>
                       <w:kern w:val="2"/>
-                      <w:sz w:val="2"/>
-                      <w:szCs w:val="2"/>
                     </w:rPr>
                   </w:pPr>
                   <w:bookmarkStart w:id="0" w:name="_MailAutoSig"/>
@@ -221,29 +219,10 @@
                     </w:drawing>
                   </w:r>
                 </w:p>
-              </w:tc>
-            </w:tr>
-            <w:tr>
-              <w:tc>
-                <w:tcPr>
-                  <w:tcW w:w="0" w:type="auto"/>
-                  <w:tcBorders>
-                    <w:top w:val="nil"/>
-                    <w:left w:val="nil"/>
-                    <w:bottom w:val="nil"/>
-                    <w:right w:val="nil"/>
-                  </w:tcBorders>
-                  <w:tcMar>
-                    <w:top w:w="150" w:type="dxa"/>
-                    <w:left w:w="900" w:type="dxa"/>
-                    <w:bottom w:w="0" w:type="dxa"/>
-                    <w:right w:w="0" w:type="dxa"/>
-                  </w:tcMar>
-                  <w:hideMark/>
-                </w:tcPr>
                 <w:tbl>
                   <w:tblPr>
-                    <w:tblW w:w="0" w:type="auto"/>
+                    <w:tblW w:w="6688" w:type="dxa"/>
+                    <w:tblInd w:w="910" w:type="dxa"/>
                     <w:tblCellMar>
                       <w:left w:w="0" w:type="dxa"/>
                       <w:right w:w="0" w:type="dxa"/>
@@ -322,10 +301,10 @@
                                         <w:noProof/>
                                       </w:rPr>
                                       <w:drawing>
-                                        <wp:inline distT="0" distB="0" distL="0" distR="0" wp14:anchorId="4FC9A481" wp14:editId="394A6EC1">
+                                        <wp:inline distT="0" distB="0" distL="0" distR="0" wp14:anchorId="14EB1773" wp14:editId="19EF52CC">
                                           <wp:extent cx="205740" cy="213360"/>
                                           <wp:effectExtent l="0" t="0" r="0" b="0"/>
-                                          <wp:docPr id="64" name="Afbeelding 5" descr="Archipel Facebook">
+                                          <wp:docPr id="814468568" name="Afbeelding 5" descr="Archipel Facebook">
                                             <a:hlinkClick xmlns:a="http://schemas.openxmlformats.org/drawingml/2006/main" r:id="rId6" tgtFrame="_blank" tooltip="Archipel Facebook"/>
                                           </wp:docPr>
                                           <wp:cNvGraphicFramePr>
@@ -413,10 +392,10 @@
                                         <w:noProof/>
                                       </w:rPr>
                                       <w:drawing>
-                                        <wp:inline distT="0" distB="0" distL="0" distR="0" wp14:anchorId="05B8DA3C" wp14:editId="7374CB0C">
+                                        <wp:inline distT="0" distB="0" distL="0" distR="0" wp14:anchorId="0D48228C" wp14:editId="2361FE72">
                                           <wp:extent cx="205740" cy="213360"/>
                                           <wp:effectExtent l="0" t="0" r="0" b="0"/>
-                                          <wp:docPr id="65" name="Afbeelding 4" descr="Archipel LinkedIn">
+                                          <wp:docPr id="1054581467" name="Afbeelding 4" descr="Archipel LinkedIn">
                                             <a:hlinkClick xmlns:a="http://schemas.openxmlformats.org/drawingml/2006/main" r:id="rId8" tgtFrame="_blank" tooltip="Archipel LinkedIn"/>
                                           </wp:docPr>
                                           <wp:cNvGraphicFramePr>
@@ -504,10 +483,10 @@
                                         <w:noProof/>
                                       </w:rPr>
                                       <w:drawing>
-                                        <wp:inline distT="0" distB="0" distL="0" distR="0" wp14:anchorId="1F98DC75" wp14:editId="5E7EB5B0">
+                                        <wp:inline distT="0" distB="0" distL="0" distR="0" wp14:anchorId="016B2DFD" wp14:editId="07CFFCD5">
                                           <wp:extent cx="205740" cy="213360"/>
                                           <wp:effectExtent l="0" t="0" r="0" b="0"/>
-                                          <wp:docPr id="66" name="Afbeelding 3" descr="Archipel Youtube">
+                                          <wp:docPr id="1876957670" name="Afbeelding 3" descr="Archipel Youtube">
                                             <a:hlinkClick xmlns:a="http://schemas.openxmlformats.org/drawingml/2006/main" r:id="rId10" tgtFrame="_blank" tooltip="Archipel Youtube"/>
                                           </wp:docPr>
                                           <wp:cNvGraphicFramePr>
@@ -595,10 +574,10 @@
                                         <w:noProof/>
                                       </w:rPr>
                                       <w:drawing>
-                                        <wp:inline distT="0" distB="0" distL="0" distR="0" wp14:anchorId="464E31DF" wp14:editId="588A1661">
+                                        <wp:inline distT="0" distB="0" distL="0" distR="0" wp14:anchorId="51233A84" wp14:editId="4F88B5B4">
                                           <wp:extent cx="205740" cy="213360"/>
                                           <wp:effectExtent l="0" t="0" r="0" b="0"/>
-                                          <wp:docPr id="67" name="Afbeelding 2" descr="Archipel Instagram">
+                                          <wp:docPr id="324070185" name="Afbeelding 2" descr="Archipel Instagram">
                                             <a:hlinkClick xmlns:a="http://schemas.openxmlformats.org/drawingml/2006/main" r:id="rId12" tgtFrame="_blank" tooltip="Archipel Instagram"/>
                                           </wp:docPr>
                                           <wp:cNvGraphicFramePr>
@@ -686,10 +665,10 @@
                                         <w:noProof/>
                                       </w:rPr>
                                       <w:drawing>
-                                        <wp:inline distT="0" distB="0" distL="0" distR="0" wp14:anchorId="40DC08C9" wp14:editId="1AE489C9">
+                                        <wp:inline distT="0" distB="0" distL="0" distR="0" wp14:anchorId="4AAF9128" wp14:editId="4C609268">
                                           <wp:extent cx="205740" cy="213360"/>
                                           <wp:effectExtent l="0" t="0" r="0" b="0"/>
-                                          <wp:docPr id="68" name="Afbeelding 1" descr="Archipel TikTok">
+                                          <wp:docPr id="1539912526" name="Afbeelding 1" descr="Archipel TikTok">
                                             <a:hlinkClick xmlns:a="http://schemas.openxmlformats.org/drawingml/2006/main" r:id="rId14" tooltip="Archipel TikTok"/>
                                           </wp:docPr>
                                           <wp:cNvGraphicFramePr>
@@ -872,8 +851,13 @@
                 </w:tbl>
                 <w:p>
                   <w:pPr>
+                    <w:pStyle w:val="Normaalweb"/>
+                    <w:spacing w:before="0" w:beforeAutospacing="0" w:after="0" w:afterAutospacing="0"/>
                     <w:rPr>
-                      <w:rFonts w:cs="Aptos"/>
+                      <w:noProof/>
+                      <w:kern w:val="2"/>
+                      <w:sz w:val="2"/>
+                      <w:szCs w:val="2"/>
                     </w:rPr>
                   </w:pPr>
                 </w:p>

--- a/Archipel_Gagelbosch.docx
+++ b/Archipel_Gagelbosch.docx
@@ -128,12 +128,12 @@
               <w:tblLook w:val="04A0" w:firstRow="1" w:lastRow="0" w:firstColumn="1" w:lastColumn="0" w:noHBand="0" w:noVBand="1"/>
             </w:tblPr>
             <w:tblGrid>
-              <w:gridCol w:w="7598"/>
+              <w:gridCol w:w="7938"/>
             </w:tblGrid>
             <w:tr>
               <w:tc>
                 <w:tcPr>
-                  <w:tcW w:w="7513" w:type="dxa"/>
+                  <w:tcW w:w="7938" w:type="dxa"/>
                   <w:tcBorders>
                     <w:top w:val="nil"/>
                     <w:left w:val="nil"/>
@@ -221,7 +221,7 @@
                 </w:p>
                 <w:tbl>
                   <w:tblPr>
-                    <w:tblW w:w="6688" w:type="dxa"/>
+                    <w:tblW w:w="6887" w:type="dxa"/>
                     <w:tblInd w:w="910" w:type="dxa"/>
                     <w:tblCellMar>
                       <w:left w:w="0" w:type="dxa"/>
@@ -231,7 +231,7 @@
                   </w:tblPr>
                   <w:tblGrid>
                     <w:gridCol w:w="2385"/>
-                    <w:gridCol w:w="4303"/>
+                    <w:gridCol w:w="4502"/>
                   </w:tblGrid>
                   <w:tr>
                     <w:tc>
@@ -734,7 +734,7 @@
                     </w:tc>
                     <w:tc>
                       <w:tcPr>
-                        <w:tcW w:w="0" w:type="auto"/>
+                        <w:tcW w:w="4502" w:type="dxa"/>
                         <w:tcBorders>
                           <w:left w:val="single" w:sz="6" w:space="0" w:color="5E256F"/>
                           <w:bottom w:val="single" w:sz="6" w:space="0" w:color="5E256F"/>

--- a/Archipel_Gagelbosch.docx
+++ b/Archipel_Gagelbosch.docx
@@ -128,12 +128,12 @@
               <w:tblLook w:val="04A0" w:firstRow="1" w:lastRow="0" w:firstColumn="1" w:lastColumn="0" w:noHBand="0" w:noVBand="1"/>
             </w:tblPr>
             <w:tblGrid>
-              <w:gridCol w:w="7938"/>
+              <w:gridCol w:w="7797"/>
             </w:tblGrid>
             <w:tr>
               <w:tc>
                 <w:tcPr>
-                  <w:tcW w:w="7938" w:type="dxa"/>
+                  <w:tcW w:w="7797" w:type="dxa"/>
                   <w:tcBorders>
                     <w:top w:val="nil"/>
                     <w:left w:val="nil"/>

--- a/Archipel_Gagelbosch.docx
+++ b/Archipel_Gagelbosch.docx
@@ -4,15 +4,16 @@
   <w:body>
     <w:p>
       <w:pPr>
-        <w:rPr>
-          <w:rFonts w:ascii="Calibri" w:hAnsi="Calibri"/>
+        <w:pStyle w:val="Geenafstand"/>
+        <w:rPr>
+          <w:rFonts w:ascii="Calibri" w:hAnsi="Calibri" w:cs="Calibri"/>
           <w:sz w:val="22"/>
           <w:szCs w:val="22"/>
         </w:rPr>
       </w:pPr>
       <w:r>
         <w:rPr>
-          <w:rFonts w:ascii="Calibri" w:hAnsi="Calibri"/>
+          <w:rFonts w:ascii="Calibri" w:hAnsi="Calibri" w:cs="Calibri"/>
           <w:sz w:val="22"/>
           <w:szCs w:val="22"/>
         </w:rPr>
@@ -21,8 +22,9 @@
     </w:p>
     <w:p>
       <w:pPr>
-        <w:rPr>
-          <w:rFonts w:ascii="Calibri" w:hAnsi="Calibri"/>
+        <w:pStyle w:val="Geenafstand"/>
+        <w:rPr>
+          <w:rFonts w:ascii="Calibri" w:hAnsi="Calibri" w:cs="Calibri"/>
           <w:sz w:val="22"/>
           <w:szCs w:val="22"/>
         </w:rPr>
@@ -32,14 +34,14 @@
       <w:pPr>
         <w:pStyle w:val="Geenafstand"/>
         <w:rPr>
-          <w:rFonts w:ascii="Calibri" w:hAnsi="Calibri"/>
+          <w:rFonts w:ascii="Calibri" w:hAnsi="Calibri" w:cs="Calibri"/>
           <w:sz w:val="22"/>
           <w:szCs w:val="22"/>
         </w:rPr>
       </w:pPr>
       <w:r>
         <w:rPr>
-          <w:rFonts w:ascii="Calibri" w:hAnsi="Calibri"/>
+          <w:rFonts w:ascii="Calibri" w:hAnsi="Calibri" w:cs="Calibri"/>
           <w:sz w:val="22"/>
           <w:szCs w:val="22"/>
         </w:rPr>
@@ -50,14 +52,14 @@
       <w:pPr>
         <w:pStyle w:val="Geenafstand"/>
         <w:rPr>
-          <w:rFonts w:ascii="Calibri" w:hAnsi="Calibri"/>
+          <w:rFonts w:ascii="Calibri" w:hAnsi="Calibri" w:cs="Calibri"/>
           <w:sz w:val="22"/>
           <w:szCs w:val="22"/>
         </w:rPr>
       </w:pPr>
       <w:r>
         <w:rPr>
-          <w:rFonts w:ascii="Calibri" w:hAnsi="Calibri"/>
+          <w:rFonts w:ascii="Calibri" w:hAnsi="Calibri" w:cs="Calibri"/>
           <w:sz w:val="22"/>
           <w:szCs w:val="22"/>
         </w:rPr>
@@ -75,7 +77,7 @@
       </w:pPr>
       <w:r>
         <w:rPr>
-          <w:rFonts w:ascii="Calibri" w:hAnsi="Calibri"/>
+          <w:rFonts w:ascii="Calibri" w:hAnsi="Calibri" w:cs="Calibri"/>
           <w:sz w:val="22"/>
           <w:szCs w:val="22"/>
         </w:rPr>
@@ -85,797 +87,533 @@
     <w:p>
       <w:pPr>
         <w:pStyle w:val="Geenafstand"/>
-        <w:rPr>
-          <w:rFonts w:ascii="Calibri" w:hAnsi="Calibri"/>
+        <w:spacing w:line="278" w:lineRule="auto"/>
+        <w:rPr>
+          <w:rFonts w:ascii="Calibri" w:hAnsi="Calibri" w:cs="Calibri"/>
           <w:sz w:val="22"/>
           <w:szCs w:val="22"/>
         </w:rPr>
       </w:pPr>
       <w:r>
         <w:rPr>
-          <w:rFonts w:ascii="Calibri" w:hAnsi="Calibri"/>
+          <w:rFonts w:ascii="Calibri" w:hAnsi="Calibri" w:cs="Calibri"/>
           <w:sz w:val="22"/>
           <w:szCs w:val="22"/>
         </w:rPr>
         <w:t>Mobielnummer</w:t>
+      </w:r>
+      <w:r>
+        <w:rPr>
+          <w:rFonts w:ascii="Calibri" w:hAnsi="Calibri" w:cs="Calibri"/>
+          <w:sz w:val="22"/>
+          <w:szCs w:val="22"/>
+        </w:rPr>
+        <w:br/>
+      </w:r>
+      <w:r>
+        <w:rPr>
+          <w:rFonts w:ascii="Calibri" w:eastAsia="Calibri" w:hAnsi="Calibri" w:cs="Calibri"/>
+          <w:sz w:val="22"/>
+          <w:szCs w:val="22"/>
+        </w:rPr>
+        <w:t xml:space="preserve"> </w:t>
+      </w:r>
+    </w:p>
+    <w:p>
+      <w:pPr>
+        <w:spacing w:line="276" w:lineRule="auto"/>
+        <w:rPr>
+          <w:rFonts w:ascii="Calibri" w:hAnsi="Calibri" w:cs="Calibri"/>
+          <w:sz w:val="22"/>
+          <w:szCs w:val="22"/>
+        </w:rPr>
+      </w:pPr>
+      <w:r>
+        <w:rPr>
+          <w:rFonts w:ascii="Calibri" w:hAnsi="Calibri" w:cs="Calibri"/>
+          <w:noProof/>
+          <w:sz w:val="22"/>
+          <w:szCs w:val="22"/>
+        </w:rPr>
+        <w:drawing>
+          <wp:inline distT="0" distB="0" distL="0" distR="0" wp14:anchorId="2D791CBD" wp14:editId="59F66BC8">
+            <wp:extent cx="3548180" cy="646232"/>
+            <wp:effectExtent l="0" t="0" r="0" b="0"/>
+            <wp:docPr id="1231157854" name="Afbeelding 1231157854" descr="Afbeelding met Graphics&#10;&#10;Door AI gegenereerde inhoud is mogelijk onjuist."/>
+            <wp:cNvGraphicFramePr>
+              <a:graphicFrameLocks xmlns:a="http://schemas.openxmlformats.org/drawingml/2006/main" noChangeAspect="1"/>
+            </wp:cNvGraphicFramePr>
+            <a:graphic xmlns:a="http://schemas.openxmlformats.org/drawingml/2006/main">
+              <a:graphicData uri="http://schemas.openxmlformats.org/drawingml/2006/picture">
+                <pic:pic xmlns:pic="http://schemas.openxmlformats.org/drawingml/2006/picture">
+                  <pic:nvPicPr>
+                    <pic:cNvPr id="1231157854" name="Afbeelding 1231157854" descr="Afbeelding met Graphics&#10;&#10;Door AI gegenereerde inhoud is mogelijk onjuist."/>
+                    <pic:cNvPicPr/>
+                  </pic:nvPicPr>
+                  <pic:blipFill>
+                    <a:blip r:embed="rId5">
+                      <a:extLst>
+                        <a:ext uri="{28A0092B-C50C-407E-A947-70E740481C1C}">
+                          <a14:useLocalDpi xmlns:a14="http://schemas.microsoft.com/office/drawing/2010/main" val="0"/>
+                        </a:ext>
+                      </a:extLst>
+                    </a:blip>
+                    <a:stretch>
+                      <a:fillRect/>
+                    </a:stretch>
+                  </pic:blipFill>
+                  <pic:spPr>
+                    <a:xfrm>
+                      <a:off x="0" y="0"/>
+                      <a:ext cx="3548180" cy="646232"/>
+                    </a:xfrm>
+                    <a:prstGeom prst="rect">
+                      <a:avLst/>
+                    </a:prstGeom>
+                  </pic:spPr>
+                </pic:pic>
+              </a:graphicData>
+            </a:graphic>
+          </wp:inline>
+        </w:drawing>
       </w:r>
     </w:p>
     <w:tbl>
       <w:tblPr>
-        <w:tblW w:w="5000" w:type="pct"/>
-        <w:tblCellMar>
-          <w:left w:w="0" w:type="dxa"/>
-          <w:right w:w="0" w:type="dxa"/>
-        </w:tblCellMar>
+        <w:tblW w:w="0" w:type="auto"/>
+        <w:tblInd w:w="855" w:type="dxa"/>
+        <w:tblLayout w:type="fixed"/>
         <w:tblLook w:val="04A0" w:firstRow="1" w:lastRow="0" w:firstColumn="1" w:lastColumn="0" w:noHBand="0" w:noVBand="1"/>
       </w:tblPr>
       <w:tblGrid>
-        <w:gridCol w:w="9406"/>
+        <w:gridCol w:w="2523"/>
+        <w:gridCol w:w="4536"/>
       </w:tblGrid>
       <w:tr>
+        <w:trPr>
+          <w:trHeight w:val="300"/>
+        </w:trPr>
         <w:tc>
           <w:tcPr>
-            <w:tcW w:w="0" w:type="auto"/>
-            <w:hideMark/>
+            <w:tcW w:w="2523" w:type="dxa"/>
+            <w:tcBorders>
+              <w:top w:val="single" w:sz="8" w:space="0" w:color="5E256F"/>
+              <w:left w:val="nil"/>
+              <w:bottom w:val="nil"/>
+              <w:right w:val="nil"/>
+            </w:tcBorders>
+            <w:tcMar>
+              <w:top w:w="75" w:type="dxa"/>
+              <w:bottom w:w="75" w:type="dxa"/>
+              <w:right w:w="150" w:type="dxa"/>
+            </w:tcMar>
+            <w:vAlign w:val="center"/>
           </w:tcPr>
-          <w:tbl>
-            <w:tblPr>
-              <w:tblW w:w="0" w:type="auto"/>
-              <w:tblCellMar>
-                <w:left w:w="0" w:type="dxa"/>
-                <w:right w:w="0" w:type="dxa"/>
-              </w:tblCellMar>
-              <w:tblLook w:val="04A0" w:firstRow="1" w:lastRow="0" w:firstColumn="1" w:lastColumn="0" w:noHBand="0" w:noVBand="1"/>
-            </w:tblPr>
-            <w:tblGrid>
-              <w:gridCol w:w="7797"/>
-            </w:tblGrid>
-            <w:tr>
-              <w:tc>
-                <w:tcPr>
-                  <w:tcW w:w="7797" w:type="dxa"/>
-                  <w:tcBorders>
-                    <w:top w:val="nil"/>
-                    <w:left w:val="nil"/>
-                    <w:bottom w:val="nil"/>
-                    <w:right w:val="nil"/>
-                  </w:tcBorders>
-                  <w:tcMar>
-                    <w:top w:w="450" w:type="dxa"/>
-                    <w:left w:w="0" w:type="dxa"/>
-                    <w:bottom w:w="0" w:type="dxa"/>
-                    <w:right w:w="0" w:type="dxa"/>
-                  </w:tcMar>
-                  <w:hideMark/>
-                </w:tcPr>
-                <w:p>
-                  <w:pPr>
-                    <w:pStyle w:val="Normaalweb"/>
-                    <w:spacing w:before="0" w:beforeAutospacing="0" w:after="0" w:afterAutospacing="0" w:line="276" w:lineRule="auto"/>
-                    <w:rPr>
-                      <w:noProof/>
-                      <w:kern w:val="2"/>
-                    </w:rPr>
-                  </w:pPr>
-                  <w:bookmarkStart w:id="0" w:name="_MailAutoSig"/>
-                  <w:r>
-                    <w:rPr>
-                      <w:noProof/>
-                      <w:kern w:val="2"/>
-                    </w:rPr>
-                    <w:t xml:space="preserve">  </w:t>
-                  </w:r>
-                  <w:r>
-                    <w:rPr>
-                      <w:noProof/>
-                    </w:rPr>
-                    <w:drawing>
-                      <wp:inline distT="0" distB="0" distL="0" distR="0" wp14:anchorId="363D77AB" wp14:editId="2E94C8C9">
-                        <wp:extent cx="3547781" cy="648000"/>
-                        <wp:effectExtent l="0" t="0" r="0" b="0"/>
-                        <wp:docPr id="1281529598" name="Afbeelding 1"/>
-                        <wp:cNvGraphicFramePr>
-                          <a:graphicFrameLocks xmlns:a="http://schemas.openxmlformats.org/drawingml/2006/main" noChangeAspect="1"/>
-                        </wp:cNvGraphicFramePr>
-                        <a:graphic xmlns:a="http://schemas.openxmlformats.org/drawingml/2006/main">
-                          <a:graphicData uri="http://schemas.openxmlformats.org/drawingml/2006/picture">
-                            <pic:pic xmlns:pic="http://schemas.openxmlformats.org/drawingml/2006/picture">
-                              <pic:nvPicPr>
-                                <pic:cNvPr id="0" name="Picture 1"/>
-                                <pic:cNvPicPr>
-                                  <a:picLocks noChangeAspect="1" noChangeArrowheads="1"/>
-                                </pic:cNvPicPr>
-                              </pic:nvPicPr>
-                              <pic:blipFill>
-                                <a:blip r:embed="rId5">
-                                  <a:extLst>
-                                    <a:ext uri="{28A0092B-C50C-407E-A947-70E740481C1C}">
-                                      <a14:useLocalDpi xmlns:a14="http://schemas.microsoft.com/office/drawing/2010/main" val="0"/>
-                                    </a:ext>
-                                  </a:extLst>
-                                </a:blip>
-                                <a:srcRect/>
-                                <a:stretch>
-                                  <a:fillRect/>
-                                </a:stretch>
-                              </pic:blipFill>
-                              <pic:spPr bwMode="auto">
-                                <a:xfrm>
-                                  <a:off x="0" y="0"/>
-                                  <a:ext cx="3547781" cy="648000"/>
-                                </a:xfrm>
-                                <a:prstGeom prst="rect">
-                                  <a:avLst/>
-                                </a:prstGeom>
-                                <a:noFill/>
-                                <a:ln>
-                                  <a:noFill/>
-                                </a:ln>
-                              </pic:spPr>
-                            </pic:pic>
-                          </a:graphicData>
-                        </a:graphic>
-                      </wp:inline>
-                    </w:drawing>
-                  </w:r>
-                </w:p>
-                <w:tbl>
-                  <w:tblPr>
-                    <w:tblW w:w="6887" w:type="dxa"/>
-                    <w:tblInd w:w="910" w:type="dxa"/>
-                    <w:tblCellMar>
-                      <w:left w:w="0" w:type="dxa"/>
-                      <w:right w:w="0" w:type="dxa"/>
-                    </w:tblCellMar>
-                    <w:tblLook w:val="04A0" w:firstRow="1" w:lastRow="0" w:firstColumn="1" w:lastColumn="0" w:noHBand="0" w:noVBand="1"/>
-                  </w:tblPr>
-                  <w:tblGrid>
-                    <w:gridCol w:w="2385"/>
-                    <w:gridCol w:w="4502"/>
-                  </w:tblGrid>
-                  <w:tr>
-                    <w:tc>
-                      <w:tcPr>
-                        <w:tcW w:w="0" w:type="auto"/>
-                        <w:tcBorders>
-                          <w:top w:val="single" w:sz="6" w:space="0" w:color="5E256F"/>
-                        </w:tcBorders>
-                        <w:tcMar>
-                          <w:top w:w="75" w:type="dxa"/>
-                          <w:left w:w="0" w:type="dxa"/>
-                          <w:bottom w:w="75" w:type="dxa"/>
-                          <w:right w:w="150" w:type="dxa"/>
-                        </w:tcMar>
-                        <w:vAlign w:val="center"/>
-                        <w:hideMark/>
-                      </w:tcPr>
-                      <w:tbl>
-                        <w:tblPr>
-                          <w:tblW w:w="0" w:type="auto"/>
-                          <w:tblCellMar>
-                            <w:left w:w="0" w:type="dxa"/>
-                            <w:right w:w="0" w:type="dxa"/>
-                          </w:tblCellMar>
-                          <w:tblLook w:val="04A0" w:firstRow="1" w:lastRow="0" w:firstColumn="1" w:lastColumn="0" w:noHBand="0" w:noVBand="1"/>
-                        </w:tblPr>
-                        <w:tblGrid>
-                          <w:gridCol w:w="459"/>
-                          <w:gridCol w:w="459"/>
-                          <w:gridCol w:w="459"/>
-                          <w:gridCol w:w="459"/>
-                          <w:gridCol w:w="399"/>
-                        </w:tblGrid>
-                        <w:tr>
-                          <w:tc>
-                            <w:tcPr>
-                              <w:tcW w:w="0" w:type="auto"/>
-                              <w:hideMark/>
-                            </w:tcPr>
-                            <w:tbl>
-                              <w:tblPr>
-                                <w:tblW w:w="0" w:type="auto"/>
-                                <w:tblCellMar>
-                                  <w:left w:w="0" w:type="dxa"/>
-                                  <w:right w:w="0" w:type="dxa"/>
-                                </w:tblCellMar>
-                                <w:tblLook w:val="04A0" w:firstRow="1" w:lastRow="0" w:firstColumn="1" w:lastColumn="0" w:noHBand="0" w:noVBand="1"/>
-                              </w:tblPr>
-                              <w:tblGrid>
-                                <w:gridCol w:w="459"/>
-                              </w:tblGrid>
-                              <w:tr>
-                                <w:tc>
-                                  <w:tcPr>
-                                    <w:tcW w:w="372" w:type="dxa"/>
-                                    <w:tcMar>
-                                      <w:top w:w="75" w:type="dxa"/>
-                                      <w:left w:w="0" w:type="dxa"/>
-                                      <w:bottom w:w="75" w:type="dxa"/>
-                                      <w:right w:w="135" w:type="dxa"/>
-                                    </w:tcMar>
-                                    <w:hideMark/>
-                                  </w:tcPr>
-                                  <w:p>
-                                    <w:r>
-                                      <w:rPr>
-                                        <w:noProof/>
-                                      </w:rPr>
-                                      <w:drawing>
-                                        <wp:inline distT="0" distB="0" distL="0" distR="0" wp14:anchorId="14EB1773" wp14:editId="19EF52CC">
-                                          <wp:extent cx="205740" cy="213360"/>
-                                          <wp:effectExtent l="0" t="0" r="0" b="0"/>
-                                          <wp:docPr id="814468568" name="Afbeelding 5" descr="Archipel Facebook">
-                                            <a:hlinkClick xmlns:a="http://schemas.openxmlformats.org/drawingml/2006/main" r:id="rId6" tgtFrame="_blank" tooltip="Archipel Facebook"/>
-                                          </wp:docPr>
-                                          <wp:cNvGraphicFramePr>
-                                            <a:graphicFrameLocks xmlns:a="http://schemas.openxmlformats.org/drawingml/2006/main" noChangeAspect="1"/>
-                                          </wp:cNvGraphicFramePr>
-                                          <a:graphic xmlns:a="http://schemas.openxmlformats.org/drawingml/2006/main">
-                                            <a:graphicData uri="http://schemas.openxmlformats.org/drawingml/2006/picture">
-                                              <pic:pic xmlns:pic="http://schemas.openxmlformats.org/drawingml/2006/picture">
-                                                <pic:nvPicPr>
-                                                  <pic:cNvPr id="0" name="Picture 64" descr="Archipel Facebook"/>
-                                                  <pic:cNvPicPr>
-                                                    <a:picLocks noChangeAspect="1" noChangeArrowheads="1"/>
-                                                  </pic:cNvPicPr>
-                                                </pic:nvPicPr>
-                                                <pic:blipFill>
-                                                  <a:blip r:embed="rId7">
-                                                    <a:extLst>
-                                                      <a:ext uri="{28A0092B-C50C-407E-A947-70E740481C1C}">
-                                                        <a14:useLocalDpi xmlns:a14="http://schemas.microsoft.com/office/drawing/2010/main" val="0"/>
-                                                      </a:ext>
-                                                    </a:extLst>
-                                                  </a:blip>
-                                                  <a:srcRect/>
-                                                  <a:stretch>
-                                                    <a:fillRect/>
-                                                  </a:stretch>
-                                                </pic:blipFill>
-                                                <pic:spPr bwMode="auto">
-                                                  <a:xfrm>
-                                                    <a:off x="0" y="0"/>
-                                                    <a:ext cx="205740" cy="213360"/>
-                                                  </a:xfrm>
-                                                  <a:prstGeom prst="rect">
-                                                    <a:avLst/>
-                                                  </a:prstGeom>
-                                                  <a:noFill/>
-                                                  <a:ln>
-                                                    <a:noFill/>
-                                                  </a:ln>
-                                                </pic:spPr>
-                                              </pic:pic>
-                                            </a:graphicData>
-                                          </a:graphic>
-                                        </wp:inline>
-                                      </w:drawing>
-                                    </w:r>
-                                  </w:p>
-                                </w:tc>
-                              </w:tr>
-                            </w:tbl>
-                            <w:p/>
-                          </w:tc>
-                          <w:tc>
-                            <w:tcPr>
-                              <w:tcW w:w="0" w:type="auto"/>
-                              <w:hideMark/>
-                            </w:tcPr>
-                            <w:tbl>
-                              <w:tblPr>
-                                <w:tblW w:w="0" w:type="auto"/>
-                                <w:tblCellMar>
-                                  <w:left w:w="0" w:type="dxa"/>
-                                  <w:right w:w="0" w:type="dxa"/>
-                                </w:tblCellMar>
-                                <w:tblLook w:val="04A0" w:firstRow="1" w:lastRow="0" w:firstColumn="1" w:lastColumn="0" w:noHBand="0" w:noVBand="1"/>
-                              </w:tblPr>
-                              <w:tblGrid>
-                                <w:gridCol w:w="459"/>
-                              </w:tblGrid>
-                              <w:tr>
-                                <w:tc>
-                                  <w:tcPr>
-                                    <w:tcW w:w="0" w:type="auto"/>
-                                    <w:tcMar>
-                                      <w:top w:w="75" w:type="dxa"/>
-                                      <w:left w:w="0" w:type="dxa"/>
-                                      <w:bottom w:w="75" w:type="dxa"/>
-                                      <w:right w:w="135" w:type="dxa"/>
-                                    </w:tcMar>
-                                    <w:hideMark/>
-                                  </w:tcPr>
-                                  <w:p>
-                                    <w:r>
-                                      <w:rPr>
-                                        <w:noProof/>
-                                      </w:rPr>
-                                      <w:drawing>
-                                        <wp:inline distT="0" distB="0" distL="0" distR="0" wp14:anchorId="0D48228C" wp14:editId="2361FE72">
-                                          <wp:extent cx="205740" cy="213360"/>
-                                          <wp:effectExtent l="0" t="0" r="0" b="0"/>
-                                          <wp:docPr id="1054581467" name="Afbeelding 4" descr="Archipel LinkedIn">
-                                            <a:hlinkClick xmlns:a="http://schemas.openxmlformats.org/drawingml/2006/main" r:id="rId8" tgtFrame="_blank" tooltip="Archipel LinkedIn"/>
-                                          </wp:docPr>
-                                          <wp:cNvGraphicFramePr>
-                                            <a:graphicFrameLocks xmlns:a="http://schemas.openxmlformats.org/drawingml/2006/main" noChangeAspect="1"/>
-                                          </wp:cNvGraphicFramePr>
-                                          <a:graphic xmlns:a="http://schemas.openxmlformats.org/drawingml/2006/main">
-                                            <a:graphicData uri="http://schemas.openxmlformats.org/drawingml/2006/picture">
-                                              <pic:pic xmlns:pic="http://schemas.openxmlformats.org/drawingml/2006/picture">
-                                                <pic:nvPicPr>
-                                                  <pic:cNvPr id="0" name="Picture 65" descr="Archipel LinkedIn"/>
-                                                  <pic:cNvPicPr>
-                                                    <a:picLocks noChangeAspect="1" noChangeArrowheads="1"/>
-                                                  </pic:cNvPicPr>
-                                                </pic:nvPicPr>
-                                                <pic:blipFill>
-                                                  <a:blip r:embed="rId9">
-                                                    <a:extLst>
-                                                      <a:ext uri="{28A0092B-C50C-407E-A947-70E740481C1C}">
-                                                        <a14:useLocalDpi xmlns:a14="http://schemas.microsoft.com/office/drawing/2010/main" val="0"/>
-                                                      </a:ext>
-                                                    </a:extLst>
-                                                  </a:blip>
-                                                  <a:srcRect/>
-                                                  <a:stretch>
-                                                    <a:fillRect/>
-                                                  </a:stretch>
-                                                </pic:blipFill>
-                                                <pic:spPr bwMode="auto">
-                                                  <a:xfrm>
-                                                    <a:off x="0" y="0"/>
-                                                    <a:ext cx="205740" cy="213360"/>
-                                                  </a:xfrm>
-                                                  <a:prstGeom prst="rect">
-                                                    <a:avLst/>
-                                                  </a:prstGeom>
-                                                  <a:noFill/>
-                                                  <a:ln>
-                                                    <a:noFill/>
-                                                  </a:ln>
-                                                </pic:spPr>
-                                              </pic:pic>
-                                            </a:graphicData>
-                                          </a:graphic>
-                                        </wp:inline>
-                                      </w:drawing>
-                                    </w:r>
-                                  </w:p>
-                                </w:tc>
-                              </w:tr>
-                            </w:tbl>
-                            <w:p/>
-                          </w:tc>
-                          <w:tc>
-                            <w:tcPr>
-                              <w:tcW w:w="0" w:type="auto"/>
-                              <w:hideMark/>
-                            </w:tcPr>
-                            <w:tbl>
-                              <w:tblPr>
-                                <w:tblW w:w="0" w:type="auto"/>
-                                <w:tblCellMar>
-                                  <w:left w:w="0" w:type="dxa"/>
-                                  <w:right w:w="0" w:type="dxa"/>
-                                </w:tblCellMar>
-                                <w:tblLook w:val="04A0" w:firstRow="1" w:lastRow="0" w:firstColumn="1" w:lastColumn="0" w:noHBand="0" w:noVBand="1"/>
-                              </w:tblPr>
-                              <w:tblGrid>
-                                <w:gridCol w:w="459"/>
-                              </w:tblGrid>
-                              <w:tr>
-                                <w:tc>
-                                  <w:tcPr>
-                                    <w:tcW w:w="0" w:type="auto"/>
-                                    <w:tcMar>
-                                      <w:top w:w="75" w:type="dxa"/>
-                                      <w:left w:w="0" w:type="dxa"/>
-                                      <w:bottom w:w="75" w:type="dxa"/>
-                                      <w:right w:w="135" w:type="dxa"/>
-                                    </w:tcMar>
-                                    <w:hideMark/>
-                                  </w:tcPr>
-                                  <w:p>
-                                    <w:r>
-                                      <w:rPr>
-                                        <w:noProof/>
-                                      </w:rPr>
-                                      <w:drawing>
-                                        <wp:inline distT="0" distB="0" distL="0" distR="0" wp14:anchorId="016B2DFD" wp14:editId="07CFFCD5">
-                                          <wp:extent cx="205740" cy="213360"/>
-                                          <wp:effectExtent l="0" t="0" r="0" b="0"/>
-                                          <wp:docPr id="1876957670" name="Afbeelding 3" descr="Archipel Youtube">
-                                            <a:hlinkClick xmlns:a="http://schemas.openxmlformats.org/drawingml/2006/main" r:id="rId10" tgtFrame="_blank" tooltip="Archipel Youtube"/>
-                                          </wp:docPr>
-                                          <wp:cNvGraphicFramePr>
-                                            <a:graphicFrameLocks xmlns:a="http://schemas.openxmlformats.org/drawingml/2006/main" noChangeAspect="1"/>
-                                          </wp:cNvGraphicFramePr>
-                                          <a:graphic xmlns:a="http://schemas.openxmlformats.org/drawingml/2006/main">
-                                            <a:graphicData uri="http://schemas.openxmlformats.org/drawingml/2006/picture">
-                                              <pic:pic xmlns:pic="http://schemas.openxmlformats.org/drawingml/2006/picture">
-                                                <pic:nvPicPr>
-                                                  <pic:cNvPr id="0" name="Picture 66" descr="Archipel Youtube"/>
-                                                  <pic:cNvPicPr>
-                                                    <a:picLocks noChangeAspect="1" noChangeArrowheads="1"/>
-                                                  </pic:cNvPicPr>
-                                                </pic:nvPicPr>
-                                                <pic:blipFill>
-                                                  <a:blip r:embed="rId11">
-                                                    <a:extLst>
-                                                      <a:ext uri="{28A0092B-C50C-407E-A947-70E740481C1C}">
-                                                        <a14:useLocalDpi xmlns:a14="http://schemas.microsoft.com/office/drawing/2010/main" val="0"/>
-                                                      </a:ext>
-                                                    </a:extLst>
-                                                  </a:blip>
-                                                  <a:srcRect/>
-                                                  <a:stretch>
-                                                    <a:fillRect/>
-                                                  </a:stretch>
-                                                </pic:blipFill>
-                                                <pic:spPr bwMode="auto">
-                                                  <a:xfrm>
-                                                    <a:off x="0" y="0"/>
-                                                    <a:ext cx="205740" cy="213360"/>
-                                                  </a:xfrm>
-                                                  <a:prstGeom prst="rect">
-                                                    <a:avLst/>
-                                                  </a:prstGeom>
-                                                  <a:noFill/>
-                                                  <a:ln>
-                                                    <a:noFill/>
-                                                  </a:ln>
-                                                </pic:spPr>
-                                              </pic:pic>
-                                            </a:graphicData>
-                                          </a:graphic>
-                                        </wp:inline>
-                                      </w:drawing>
-                                    </w:r>
-                                  </w:p>
-                                </w:tc>
-                              </w:tr>
-                            </w:tbl>
-                            <w:p/>
-                          </w:tc>
-                          <w:tc>
-                            <w:tcPr>
-                              <w:tcW w:w="0" w:type="auto"/>
-                              <w:hideMark/>
-                            </w:tcPr>
-                            <w:tbl>
-                              <w:tblPr>
-                                <w:tblW w:w="0" w:type="auto"/>
-                                <w:tblCellMar>
-                                  <w:left w:w="0" w:type="dxa"/>
-                                  <w:right w:w="0" w:type="dxa"/>
-                                </w:tblCellMar>
-                                <w:tblLook w:val="04A0" w:firstRow="1" w:lastRow="0" w:firstColumn="1" w:lastColumn="0" w:noHBand="0" w:noVBand="1"/>
-                              </w:tblPr>
-                              <w:tblGrid>
-                                <w:gridCol w:w="459"/>
-                              </w:tblGrid>
-                              <w:tr>
-                                <w:tc>
-                                  <w:tcPr>
-                                    <w:tcW w:w="0" w:type="auto"/>
-                                    <w:tcMar>
-                                      <w:top w:w="75" w:type="dxa"/>
-                                      <w:left w:w="0" w:type="dxa"/>
-                                      <w:bottom w:w="75" w:type="dxa"/>
-                                      <w:right w:w="135" w:type="dxa"/>
-                                    </w:tcMar>
-                                    <w:hideMark/>
-                                  </w:tcPr>
-                                  <w:p>
-                                    <w:r>
-                                      <w:rPr>
-                                        <w:noProof/>
-                                      </w:rPr>
-                                      <w:drawing>
-                                        <wp:inline distT="0" distB="0" distL="0" distR="0" wp14:anchorId="51233A84" wp14:editId="4F88B5B4">
-                                          <wp:extent cx="205740" cy="213360"/>
-                                          <wp:effectExtent l="0" t="0" r="0" b="0"/>
-                                          <wp:docPr id="324070185" name="Afbeelding 2" descr="Archipel Instagram">
-                                            <a:hlinkClick xmlns:a="http://schemas.openxmlformats.org/drawingml/2006/main" r:id="rId12" tgtFrame="_blank" tooltip="Archipel Instagram"/>
-                                          </wp:docPr>
-                                          <wp:cNvGraphicFramePr>
-                                            <a:graphicFrameLocks xmlns:a="http://schemas.openxmlformats.org/drawingml/2006/main" noChangeAspect="1"/>
-                                          </wp:cNvGraphicFramePr>
-                                          <a:graphic xmlns:a="http://schemas.openxmlformats.org/drawingml/2006/main">
-                                            <a:graphicData uri="http://schemas.openxmlformats.org/drawingml/2006/picture">
-                                              <pic:pic xmlns:pic="http://schemas.openxmlformats.org/drawingml/2006/picture">
-                                                <pic:nvPicPr>
-                                                  <pic:cNvPr id="0" name="Picture 67" descr="Archipel Instagram"/>
-                                                  <pic:cNvPicPr>
-                                                    <a:picLocks noChangeAspect="1" noChangeArrowheads="1"/>
-                                                  </pic:cNvPicPr>
-                                                </pic:nvPicPr>
-                                                <pic:blipFill>
-                                                  <a:blip r:embed="rId13">
-                                                    <a:extLst>
-                                                      <a:ext uri="{28A0092B-C50C-407E-A947-70E740481C1C}">
-                                                        <a14:useLocalDpi xmlns:a14="http://schemas.microsoft.com/office/drawing/2010/main" val="0"/>
-                                                      </a:ext>
-                                                    </a:extLst>
-                                                  </a:blip>
-                                                  <a:srcRect/>
-                                                  <a:stretch>
-                                                    <a:fillRect/>
-                                                  </a:stretch>
-                                                </pic:blipFill>
-                                                <pic:spPr bwMode="auto">
-                                                  <a:xfrm>
-                                                    <a:off x="0" y="0"/>
-                                                    <a:ext cx="205740" cy="213360"/>
-                                                  </a:xfrm>
-                                                  <a:prstGeom prst="rect">
-                                                    <a:avLst/>
-                                                  </a:prstGeom>
-                                                  <a:noFill/>
-                                                  <a:ln>
-                                                    <a:noFill/>
-                                                  </a:ln>
-                                                </pic:spPr>
-                                              </pic:pic>
-                                            </a:graphicData>
-                                          </a:graphic>
-                                        </wp:inline>
-                                      </w:drawing>
-                                    </w:r>
-                                  </w:p>
-                                </w:tc>
-                              </w:tr>
-                            </w:tbl>
-                            <w:p/>
-                          </w:tc>
-                          <w:tc>
-                            <w:tcPr>
-                              <w:tcW w:w="0" w:type="auto"/>
-                              <w:hideMark/>
-                            </w:tcPr>
-                            <w:tbl>
-                              <w:tblPr>
-                                <w:tblW w:w="0" w:type="auto"/>
-                                <w:tblCellMar>
-                                  <w:left w:w="0" w:type="dxa"/>
-                                  <w:right w:w="0" w:type="dxa"/>
-                                </w:tblCellMar>
-                                <w:tblLook w:val="04A0" w:firstRow="1" w:lastRow="0" w:firstColumn="1" w:lastColumn="0" w:noHBand="0" w:noVBand="1"/>
-                              </w:tblPr>
-                              <w:tblGrid>
-                                <w:gridCol w:w="399"/>
-                              </w:tblGrid>
-                              <w:tr>
-                                <w:tc>
-                                  <w:tcPr>
-                                    <w:tcW w:w="0" w:type="auto"/>
-                                    <w:tcMar>
-                                      <w:top w:w="75" w:type="dxa"/>
-                                      <w:left w:w="0" w:type="dxa"/>
-                                      <w:bottom w:w="75" w:type="dxa"/>
-                                      <w:right w:w="75" w:type="dxa"/>
-                                    </w:tcMar>
-                                    <w:hideMark/>
-                                  </w:tcPr>
-                                  <w:p>
-                                    <w:r>
-                                      <w:rPr>
-                                        <w:noProof/>
-                                      </w:rPr>
-                                      <w:drawing>
-                                        <wp:inline distT="0" distB="0" distL="0" distR="0" wp14:anchorId="4AAF9128" wp14:editId="4C609268">
-                                          <wp:extent cx="205740" cy="213360"/>
-                                          <wp:effectExtent l="0" t="0" r="0" b="0"/>
-                                          <wp:docPr id="1539912526" name="Afbeelding 1" descr="Archipel TikTok">
-                                            <a:hlinkClick xmlns:a="http://schemas.openxmlformats.org/drawingml/2006/main" r:id="rId14" tooltip="Archipel TikTok"/>
-                                          </wp:docPr>
-                                          <wp:cNvGraphicFramePr>
-                                            <a:graphicFrameLocks xmlns:a="http://schemas.openxmlformats.org/drawingml/2006/main" noChangeAspect="1"/>
-                                          </wp:cNvGraphicFramePr>
-                                          <a:graphic xmlns:a="http://schemas.openxmlformats.org/drawingml/2006/main">
-                                            <a:graphicData uri="http://schemas.openxmlformats.org/drawingml/2006/picture">
-                                              <pic:pic xmlns:pic="http://schemas.openxmlformats.org/drawingml/2006/picture">
-                                                <pic:nvPicPr>
-                                                  <pic:cNvPr id="0" name="Picture 68" descr="Archipel TikTok"/>
-                                                  <pic:cNvPicPr>
-                                                    <a:picLocks noChangeAspect="1" noChangeArrowheads="1"/>
-                                                  </pic:cNvPicPr>
-                                                </pic:nvPicPr>
-                                                <pic:blipFill>
-                                                  <a:blip r:embed="rId15">
-                                                    <a:extLst>
-                                                      <a:ext uri="{28A0092B-C50C-407E-A947-70E740481C1C}">
-                                                        <a14:useLocalDpi xmlns:a14="http://schemas.microsoft.com/office/drawing/2010/main" val="0"/>
-                                                      </a:ext>
-                                                    </a:extLst>
-                                                  </a:blip>
-                                                  <a:srcRect/>
-                                                  <a:stretch>
-                                                    <a:fillRect/>
-                                                  </a:stretch>
-                                                </pic:blipFill>
-                                                <pic:spPr bwMode="auto">
-                                                  <a:xfrm>
-                                                    <a:off x="0" y="0"/>
-                                                    <a:ext cx="205740" cy="213360"/>
-                                                  </a:xfrm>
-                                                  <a:prstGeom prst="rect">
-                                                    <a:avLst/>
-                                                  </a:prstGeom>
-                                                  <a:noFill/>
-                                                  <a:ln>
-                                                    <a:noFill/>
-                                                  </a:ln>
-                                                </pic:spPr>
-                                              </pic:pic>
-                                            </a:graphicData>
-                                          </a:graphic>
-                                        </wp:inline>
-                                      </w:drawing>
-                                    </w:r>
-                                  </w:p>
-                                </w:tc>
-                              </w:tr>
-                            </w:tbl>
-                            <w:p/>
-                          </w:tc>
-                        </w:tr>
-                      </w:tbl>
-                      <w:p>
-                        <w:pPr>
-                          <w:jc w:val="center"/>
-                          <w:rPr>
-                            <w:rFonts w:cs="Aptos"/>
-                          </w:rPr>
-                        </w:pPr>
-                      </w:p>
-                    </w:tc>
-                    <w:tc>
-                      <w:tcPr>
-                        <w:tcW w:w="4502" w:type="dxa"/>
-                        <w:tcBorders>
-                          <w:left w:val="single" w:sz="6" w:space="0" w:color="5E256F"/>
-                          <w:bottom w:val="single" w:sz="6" w:space="0" w:color="5E256F"/>
-                        </w:tcBorders>
-                        <w:tcMar>
-                          <w:top w:w="75" w:type="dxa"/>
-                          <w:left w:w="150" w:type="dxa"/>
-                          <w:bottom w:w="75" w:type="dxa"/>
-                          <w:right w:w="225" w:type="dxa"/>
-                        </w:tcMar>
-                        <w:vAlign w:val="center"/>
-                        <w:hideMark/>
-                      </w:tcPr>
-                      <w:p>
-                        <w:pPr>
-                          <w:pStyle w:val="Normaalweb"/>
-                          <w:spacing w:before="0" w:beforeAutospacing="0" w:after="0" w:afterAutospacing="0"/>
-                          <w:rPr>
-                            <w:rFonts w:ascii="Calibri" w:hAnsi="Calibri" w:cs="Calibri"/>
-                            <w:noProof/>
-                            <w:color w:val="5E256F"/>
-                            <w:kern w:val="2"/>
-                            <w:sz w:val="22"/>
-                            <w:szCs w:val="22"/>
-                          </w:rPr>
-                        </w:pPr>
-                        <w:r>
-                          <w:rPr>
-                            <w:rFonts w:ascii="Calibri" w:hAnsi="Calibri" w:cs="Calibri"/>
-                            <w:noProof/>
-                            <w:color w:val="5E256F"/>
-                            <w:kern w:val="2"/>
-                            <w:sz w:val="22"/>
-                            <w:szCs w:val="22"/>
-                          </w:rPr>
-                          <w:t>Gagelboschplein 200</w:t>
-                        </w:r>
-                        <w:r>
-                          <w:rPr>
-                            <w:rFonts w:ascii="Calibri" w:hAnsi="Calibri" w:cs="Calibri"/>
-                            <w:noProof/>
-                            <w:color w:val="5E256F"/>
-                            <w:kern w:val="2"/>
-                            <w:sz w:val="22"/>
-                            <w:szCs w:val="22"/>
-                          </w:rPr>
-                          <w:t> |  </w:t>
-                        </w:r>
-                        <w:r>
-                          <w:rPr>
-                            <w:rFonts w:ascii="Calibri" w:hAnsi="Calibri" w:cs="Calibri"/>
-                            <w:noProof/>
-                            <w:color w:val="5E256F"/>
-                            <w:kern w:val="2"/>
-                            <w:sz w:val="22"/>
-                            <w:szCs w:val="22"/>
-                          </w:rPr>
-                          <w:t>5654 KS Eindhoven</w:t>
-                        </w:r>
-                        <w:r>
-                          <w:rPr>
-                            <w:rFonts w:ascii="Calibri" w:hAnsi="Calibri" w:cs="Calibri"/>
-                            <w:noProof/>
-                            <w:color w:val="5E256F"/>
-                            <w:kern w:val="2"/>
-                            <w:sz w:val="22"/>
-                            <w:szCs w:val="22"/>
-                          </w:rPr>
-                          <w:br/>
-                          <w:t>​</w:t>
-                        </w:r>
-                        <w:r>
-                          <w:rPr>
-                            <w:rFonts w:ascii="Calibri" w:hAnsi="Calibri" w:cs="Calibri"/>
-                            <w:noProof/>
-                            <w:color w:val="5E256F"/>
-                            <w:kern w:val="2"/>
-                            <w:sz w:val="22"/>
-                            <w:szCs w:val="22"/>
-                          </w:rPr>
-                          <w:t xml:space="preserve">040 250 44 00 </w:t>
-                        </w:r>
-                        <w:r>
-                          <w:rPr>
-                            <w:rFonts w:ascii="Calibri" w:hAnsi="Calibri" w:cs="Calibri"/>
-                            <w:noProof/>
-                            <w:color w:val="5E256F"/>
-                            <w:kern w:val="2"/>
-                            <w:sz w:val="22"/>
-                            <w:szCs w:val="22"/>
-                          </w:rPr>
-                          <w:t>|  </w:t>
-                        </w:r>
-                        <w:hyperlink r:id="rId16" w:history="1">
-                          <w:r>
-                            <w:rPr>
-                              <w:rStyle w:val="Hyperlink"/>
-                              <w:rFonts w:ascii="Calibri" w:hAnsi="Calibri" w:cs="Calibri"/>
-                              <w:b/>
-                              <w:bCs/>
-                              <w:noProof/>
-                              <w:color w:val="5E256F"/>
-                              <w:kern w:val="2"/>
-                              <w:sz w:val="22"/>
-                              <w:szCs w:val="22"/>
-                              <w:u w:val="none"/>
-                            </w:rPr>
-                            <w:t>www.archipelzorggroep.nl</w:t>
-                          </w:r>
-                        </w:hyperlink>
-                      </w:p>
-                    </w:tc>
-                  </w:tr>
-                </w:tbl>
-                <w:p>
-                  <w:pPr>
-                    <w:pStyle w:val="Normaalweb"/>
-                    <w:spacing w:before="0" w:beforeAutospacing="0" w:after="0" w:afterAutospacing="0"/>
-                    <w:rPr>
-                      <w:noProof/>
-                      <w:kern w:val="2"/>
-                      <w:sz w:val="2"/>
-                      <w:szCs w:val="2"/>
-                    </w:rPr>
-                  </w:pPr>
-                </w:p>
-              </w:tc>
-            </w:tr>
-          </w:tbl>
+          <w:p>
+            <w:pPr>
+              <w:pStyle w:val="Geenafstand"/>
+              <w:spacing w:line="278" w:lineRule="auto"/>
+              <w:jc w:val="center"/>
+              <w:rPr>
+                <w:rFonts w:ascii="Calibri" w:eastAsia="Aptos" w:hAnsi="Calibri" w:cs="Calibri"/>
+                <w:sz w:val="22"/>
+                <w:szCs w:val="22"/>
+              </w:rPr>
+            </w:pPr>
+            <w:r>
+              <w:rPr>
+                <w:rFonts w:ascii="Calibri" w:hAnsi="Calibri" w:cs="Calibri"/>
+                <w:noProof/>
+                <w:sz w:val="22"/>
+                <w:szCs w:val="22"/>
+              </w:rPr>
+              <w:drawing>
+                <wp:inline distT="0" distB="0" distL="0" distR="0" wp14:anchorId="15FE6815" wp14:editId="5D91B205">
+                  <wp:extent cx="209550" cy="209550"/>
+                  <wp:effectExtent l="0" t="0" r="0" b="0"/>
+                  <wp:docPr id="1580519553" name="Afbeelding 1580519553" descr="Archipel Facebook">
+                    <a:hlinkClick xmlns:a="http://schemas.openxmlformats.org/drawingml/2006/main" r:id="rId6" tooltip="Archipel Facebook"/>
+                  </wp:docPr>
+                  <wp:cNvGraphicFramePr>
+                    <a:graphicFrameLocks xmlns:a="http://schemas.openxmlformats.org/drawingml/2006/main" noChangeAspect="1"/>
+                  </wp:cNvGraphicFramePr>
+                  <a:graphic xmlns:a="http://schemas.openxmlformats.org/drawingml/2006/main">
+                    <a:graphicData uri="http://schemas.openxmlformats.org/drawingml/2006/picture">
+                      <pic:pic xmlns:pic="http://schemas.openxmlformats.org/drawingml/2006/picture">
+                        <pic:nvPicPr>
+                          <pic:cNvPr id="45922096" name="Afbeelding 45922096" descr="Archipel Facebook">
+                            <a:hlinkClick r:id="rId6" tooltip="Archipel Facebook"/>
+                          </pic:cNvPr>
+                          <pic:cNvPicPr/>
+                        </pic:nvPicPr>
+                        <pic:blipFill>
+                          <a:blip r:embed="rId7">
+                            <a:extLst>
+                              <a:ext uri="{28A0092B-C50C-407E-A947-70E740481C1C}">
+                                <a14:useLocalDpi xmlns:a14="http://schemas.microsoft.com/office/drawing/2010/main" val="0"/>
+                              </a:ext>
+                            </a:extLst>
+                          </a:blip>
+                          <a:stretch>
+                            <a:fillRect/>
+                          </a:stretch>
+                        </pic:blipFill>
+                        <pic:spPr>
+                          <a:xfrm>
+                            <a:off x="0" y="0"/>
+                            <a:ext cx="209550" cy="209550"/>
+                          </a:xfrm>
+                          <a:prstGeom prst="rect">
+                            <a:avLst/>
+                          </a:prstGeom>
+                        </pic:spPr>
+                      </pic:pic>
+                    </a:graphicData>
+                  </a:graphic>
+                </wp:inline>
+              </w:drawing>
+            </w:r>
+            <w:r>
+              <w:rPr>
+                <w:rFonts w:ascii="Calibri" w:eastAsia="Aptos" w:hAnsi="Calibri" w:cs="Calibri"/>
+                <w:sz w:val="22"/>
+                <w:szCs w:val="22"/>
+              </w:rPr>
+              <w:t xml:space="preserve">  </w:t>
+            </w:r>
+            <w:r>
+              <w:rPr>
+                <w:rFonts w:ascii="Calibri" w:hAnsi="Calibri" w:cs="Calibri"/>
+                <w:noProof/>
+                <w:sz w:val="22"/>
+                <w:szCs w:val="22"/>
+              </w:rPr>
+              <w:drawing>
+                <wp:inline distT="0" distB="0" distL="0" distR="0" wp14:anchorId="7AB86D28" wp14:editId="396745E7">
+                  <wp:extent cx="209550" cy="209550"/>
+                  <wp:effectExtent l="0" t="0" r="0" b="0"/>
+                  <wp:docPr id="991095984" name="Afbeelding 991095984" descr="Archipel LinkedIn"/>
+                  <wp:cNvGraphicFramePr>
+                    <a:graphicFrameLocks xmlns:a="http://schemas.openxmlformats.org/drawingml/2006/main" noChangeAspect="1"/>
+                  </wp:cNvGraphicFramePr>
+                  <a:graphic xmlns:a="http://schemas.openxmlformats.org/drawingml/2006/main">
+                    <a:graphicData uri="http://schemas.openxmlformats.org/drawingml/2006/picture">
+                      <pic:pic xmlns:pic="http://schemas.openxmlformats.org/drawingml/2006/picture">
+                        <pic:nvPicPr>
+                          <pic:cNvPr id="0" name=""/>
+                          <pic:cNvPicPr/>
+                        </pic:nvPicPr>
+                        <pic:blipFill>
+                          <a:blip r:embed="rId8">
+                            <a:extLst>
+                              <a:ext uri="{28A0092B-C50C-407E-A947-70E740481C1C}">
+                                <a14:useLocalDpi xmlns:a14="http://schemas.microsoft.com/office/drawing/2010/main" val="0"/>
+                              </a:ext>
+                            </a:extLst>
+                          </a:blip>
+                          <a:stretch>
+                            <a:fillRect/>
+                          </a:stretch>
+                        </pic:blipFill>
+                        <pic:spPr>
+                          <a:xfrm>
+                            <a:off x="0" y="0"/>
+                            <a:ext cx="209550" cy="209550"/>
+                          </a:xfrm>
+                          <a:prstGeom prst="rect">
+                            <a:avLst/>
+                          </a:prstGeom>
+                        </pic:spPr>
+                      </pic:pic>
+                    </a:graphicData>
+                  </a:graphic>
+                </wp:inline>
+              </w:drawing>
+            </w:r>
+            <w:r>
+              <w:rPr>
+                <w:rFonts w:ascii="Calibri" w:eastAsia="Aptos" w:hAnsi="Calibri" w:cs="Calibri"/>
+                <w:sz w:val="22"/>
+                <w:szCs w:val="22"/>
+              </w:rPr>
+              <w:t xml:space="preserve">  </w:t>
+            </w:r>
+            <w:r>
+              <w:rPr>
+                <w:rFonts w:ascii="Calibri" w:hAnsi="Calibri" w:cs="Calibri"/>
+                <w:noProof/>
+                <w:sz w:val="22"/>
+                <w:szCs w:val="22"/>
+              </w:rPr>
+              <w:drawing>
+                <wp:inline distT="0" distB="0" distL="0" distR="0" wp14:anchorId="1899BE04" wp14:editId="49F191D3">
+                  <wp:extent cx="209550" cy="209550"/>
+                  <wp:effectExtent l="0" t="0" r="0" b="0"/>
+                  <wp:docPr id="657750220" name="Afbeelding 657750220" descr="Archipel Youtube">
+                    <a:hlinkClick xmlns:a="http://schemas.openxmlformats.org/drawingml/2006/main" r:id="rId9" tooltip="Archipel Youtube"/>
+                  </wp:docPr>
+                  <wp:cNvGraphicFramePr>
+                    <a:graphicFrameLocks xmlns:a="http://schemas.openxmlformats.org/drawingml/2006/main" noChangeAspect="1"/>
+                  </wp:cNvGraphicFramePr>
+                  <a:graphic xmlns:a="http://schemas.openxmlformats.org/drawingml/2006/main">
+                    <a:graphicData uri="http://schemas.openxmlformats.org/drawingml/2006/picture">
+                      <pic:pic xmlns:pic="http://schemas.openxmlformats.org/drawingml/2006/picture">
+                        <pic:nvPicPr>
+                          <pic:cNvPr id="767162451" name="Afbeelding 767162451" descr="Archipel Youtube">
+                            <a:hlinkClick r:id="rId9" tooltip="Archipel Youtube"/>
+                          </pic:cNvPr>
+                          <pic:cNvPicPr/>
+                        </pic:nvPicPr>
+                        <pic:blipFill>
+                          <a:blip r:embed="rId10">
+                            <a:extLst>
+                              <a:ext uri="{28A0092B-C50C-407E-A947-70E740481C1C}">
+                                <a14:useLocalDpi xmlns:a14="http://schemas.microsoft.com/office/drawing/2010/main" val="0"/>
+                              </a:ext>
+                            </a:extLst>
+                          </a:blip>
+                          <a:stretch>
+                            <a:fillRect/>
+                          </a:stretch>
+                        </pic:blipFill>
+                        <pic:spPr>
+                          <a:xfrm>
+                            <a:off x="0" y="0"/>
+                            <a:ext cx="209550" cy="209550"/>
+                          </a:xfrm>
+                          <a:prstGeom prst="rect">
+                            <a:avLst/>
+                          </a:prstGeom>
+                        </pic:spPr>
+                      </pic:pic>
+                    </a:graphicData>
+                  </a:graphic>
+                </wp:inline>
+              </w:drawing>
+            </w:r>
+            <w:r>
+              <w:rPr>
+                <w:rFonts w:ascii="Calibri" w:eastAsia="Aptos" w:hAnsi="Calibri" w:cs="Calibri"/>
+                <w:sz w:val="22"/>
+                <w:szCs w:val="22"/>
+              </w:rPr>
+              <w:t xml:space="preserve">  </w:t>
+            </w:r>
+            <w:r>
+              <w:rPr>
+                <w:rFonts w:ascii="Calibri" w:hAnsi="Calibri" w:cs="Calibri"/>
+                <w:noProof/>
+                <w:sz w:val="22"/>
+                <w:szCs w:val="22"/>
+              </w:rPr>
+              <w:drawing>
+                <wp:inline distT="0" distB="0" distL="0" distR="0" wp14:anchorId="7D4EDA5C" wp14:editId="53741C80">
+                  <wp:extent cx="209550" cy="209550"/>
+                  <wp:effectExtent l="0" t="0" r="0" b="0"/>
+                  <wp:docPr id="1120885949" name="Afbeelding 1120885949" descr="Archipel Instagram">
+                    <a:hlinkClick xmlns:a="http://schemas.openxmlformats.org/drawingml/2006/main" r:id="rId11" tooltip="Archipel Instagram"/>
+                  </wp:docPr>
+                  <wp:cNvGraphicFramePr>
+                    <a:graphicFrameLocks xmlns:a="http://schemas.openxmlformats.org/drawingml/2006/main" noChangeAspect="1"/>
+                  </wp:cNvGraphicFramePr>
+                  <a:graphic xmlns:a="http://schemas.openxmlformats.org/drawingml/2006/main">
+                    <a:graphicData uri="http://schemas.openxmlformats.org/drawingml/2006/picture">
+                      <pic:pic xmlns:pic="http://schemas.openxmlformats.org/drawingml/2006/picture">
+                        <pic:nvPicPr>
+                          <pic:cNvPr id="2048823862" name="Afbeelding 2048823862" descr="Archipel Instagram">
+                            <a:hlinkClick r:id="rId11" tooltip="Archipel Instagram"/>
+                          </pic:cNvPr>
+                          <pic:cNvPicPr/>
+                        </pic:nvPicPr>
+                        <pic:blipFill>
+                          <a:blip r:embed="rId12">
+                            <a:extLst>
+                              <a:ext uri="{28A0092B-C50C-407E-A947-70E740481C1C}">
+                                <a14:useLocalDpi xmlns:a14="http://schemas.microsoft.com/office/drawing/2010/main" val="0"/>
+                              </a:ext>
+                            </a:extLst>
+                          </a:blip>
+                          <a:stretch>
+                            <a:fillRect/>
+                          </a:stretch>
+                        </pic:blipFill>
+                        <pic:spPr>
+                          <a:xfrm>
+                            <a:off x="0" y="0"/>
+                            <a:ext cx="209550" cy="209550"/>
+                          </a:xfrm>
+                          <a:prstGeom prst="rect">
+                            <a:avLst/>
+                          </a:prstGeom>
+                        </pic:spPr>
+                      </pic:pic>
+                    </a:graphicData>
+                  </a:graphic>
+                </wp:inline>
+              </w:drawing>
+            </w:r>
+            <w:r>
+              <w:rPr>
+                <w:rFonts w:ascii="Calibri" w:eastAsia="Aptos" w:hAnsi="Calibri" w:cs="Calibri"/>
+                <w:sz w:val="22"/>
+                <w:szCs w:val="22"/>
+              </w:rPr>
+              <w:t xml:space="preserve">  </w:t>
+            </w:r>
+            <w:r>
+              <w:rPr>
+                <w:rFonts w:ascii="Calibri" w:hAnsi="Calibri" w:cs="Calibri"/>
+                <w:noProof/>
+                <w:sz w:val="22"/>
+                <w:szCs w:val="22"/>
+              </w:rPr>
+              <w:drawing>
+                <wp:inline distT="0" distB="0" distL="0" distR="0" wp14:anchorId="2ECA4CB4" wp14:editId="287633F7">
+                  <wp:extent cx="209550" cy="209550"/>
+                  <wp:effectExtent l="0" t="0" r="0" b="0"/>
+                  <wp:docPr id="938159180" name="Afbeelding 938159180" descr="Archipel TikTok">
+                    <a:hlinkClick xmlns:a="http://schemas.openxmlformats.org/drawingml/2006/main" r:id="rId13" tooltip="Archipel TikTok"/>
+                  </wp:docPr>
+                  <wp:cNvGraphicFramePr>
+                    <a:graphicFrameLocks xmlns:a="http://schemas.openxmlformats.org/drawingml/2006/main" noChangeAspect="1"/>
+                  </wp:cNvGraphicFramePr>
+                  <a:graphic xmlns:a="http://schemas.openxmlformats.org/drawingml/2006/main">
+                    <a:graphicData uri="http://schemas.openxmlformats.org/drawingml/2006/picture">
+                      <pic:pic xmlns:pic="http://schemas.openxmlformats.org/drawingml/2006/picture">
+                        <pic:nvPicPr>
+                          <pic:cNvPr id="1048220979" name="Afbeelding 1048220979" descr="Archipel TikTok">
+                            <a:hlinkClick r:id="rId13" tooltip="Archipel TikTok"/>
+                          </pic:cNvPr>
+                          <pic:cNvPicPr/>
+                        </pic:nvPicPr>
+                        <pic:blipFill>
+                          <a:blip r:embed="rId14">
+                            <a:extLst>
+                              <a:ext uri="{28A0092B-C50C-407E-A947-70E740481C1C}">
+                                <a14:useLocalDpi xmlns:a14="http://schemas.microsoft.com/office/drawing/2010/main" val="0"/>
+                              </a:ext>
+                            </a:extLst>
+                          </a:blip>
+                          <a:stretch>
+                            <a:fillRect/>
+                          </a:stretch>
+                        </pic:blipFill>
+                        <pic:spPr>
+                          <a:xfrm>
+                            <a:off x="0" y="0"/>
+                            <a:ext cx="209550" cy="209550"/>
+                          </a:xfrm>
+                          <a:prstGeom prst="rect">
+                            <a:avLst/>
+                          </a:prstGeom>
+                        </pic:spPr>
+                      </pic:pic>
+                    </a:graphicData>
+                  </a:graphic>
+                </wp:inline>
+              </w:drawing>
+            </w:r>
+          </w:p>
+        </w:tc>
+        <w:tc>
+          <w:tcPr>
+            <w:tcW w:w="4536" w:type="dxa"/>
+            <w:tcBorders>
+              <w:top w:val="nil"/>
+              <w:left w:val="single" w:sz="8" w:space="0" w:color="5E256F"/>
+              <w:bottom w:val="single" w:sz="8" w:space="0" w:color="5E256F"/>
+              <w:right w:val="nil"/>
+            </w:tcBorders>
+            <w:tcMar>
+              <w:top w:w="75" w:type="dxa"/>
+              <w:left w:w="150" w:type="dxa"/>
+              <w:bottom w:w="75" w:type="dxa"/>
+              <w:right w:w="225" w:type="dxa"/>
+            </w:tcMar>
+            <w:vAlign w:val="center"/>
+          </w:tcPr>
           <w:p>
             <w:pPr>
               <w:rPr>
-                <w:rFonts w:cs="Aptos"/>
+                <w:rFonts w:ascii="Calibri" w:hAnsi="Calibri" w:cs="Calibri"/>
+                <w:sz w:val="22"/>
+                <w:szCs w:val="22"/>
               </w:rPr>
             </w:pPr>
+            <w:proofErr w:type="spellStart"/>
+            <w:r>
+              <w:rPr>
+                <w:rFonts w:ascii="Calibri" w:eastAsia="Calibri" w:hAnsi="Calibri" w:cs="Calibri"/>
+                <w:color w:val="5E256F"/>
+                <w:sz w:val="22"/>
+                <w:szCs w:val="22"/>
+              </w:rPr>
+              <w:t>Gagelboschplein</w:t>
+            </w:r>
+            <w:proofErr w:type="spellEnd"/>
+            <w:r>
+              <w:rPr>
+                <w:rFonts w:ascii="Calibri" w:eastAsia="Calibri" w:hAnsi="Calibri" w:cs="Calibri"/>
+                <w:color w:val="5E256F"/>
+                <w:sz w:val="22"/>
+                <w:szCs w:val="22"/>
+              </w:rPr>
+              <w:t xml:space="preserve"> 200 |  5654 KS Eindhoven</w:t>
+            </w:r>
+            <w:r>
+              <w:rPr>
+                <w:rFonts w:ascii="Calibri" w:hAnsi="Calibri" w:cs="Calibri"/>
+                <w:sz w:val="22"/>
+                <w:szCs w:val="22"/>
+              </w:rPr>
+              <w:br/>
+            </w:r>
+            <w:r>
+              <w:rPr>
+                <w:rFonts w:ascii="Calibri" w:eastAsia="Calibri" w:hAnsi="Calibri" w:cs="Calibri"/>
+                <w:color w:val="5E256F"/>
+                <w:sz w:val="22"/>
+                <w:szCs w:val="22"/>
+              </w:rPr>
+              <w:t xml:space="preserve">040 250 44 00  |  </w:t>
+            </w:r>
+            <w:hyperlink r:id="rId15">
+              <w:r>
+                <w:rPr>
+                  <w:rStyle w:val="Hyperlink"/>
+                  <w:rFonts w:ascii="Calibri" w:eastAsia="Calibri" w:hAnsi="Calibri" w:cs="Calibri"/>
+                  <w:b/>
+                  <w:bCs/>
+                  <w:color w:val="5E256F"/>
+                  <w:sz w:val="22"/>
+                  <w:szCs w:val="22"/>
+                </w:rPr>
+                <w:t>www.archipelzorggroep.nl</w:t>
+              </w:r>
+            </w:hyperlink>
           </w:p>
         </w:tc>
       </w:tr>
-      <w:bookmarkEnd w:id="0"/>
     </w:tbl>
-    <w:p/>
+    <w:p>
+      <w:pPr>
+        <w:spacing w:line="278" w:lineRule="auto"/>
+        <w:rPr>
+          <w:rFonts w:ascii="Calibri" w:eastAsia="Aptos" w:hAnsi="Calibri" w:cs="Calibri"/>
+          <w:sz w:val="22"/>
+          <w:szCs w:val="22"/>
+        </w:rPr>
+      </w:pPr>
+    </w:p>
+    <w:p>
+      <w:pPr>
+        <w:rPr>
+          <w:rFonts w:ascii="Calibri" w:hAnsi="Calibri" w:cs="Calibri"/>
+          <w:sz w:val="22"/>
+          <w:szCs w:val="22"/>
+        </w:rPr>
+      </w:pPr>
+    </w:p>
     <w:sectPr>
       <w:pgSz w:w="12240" w:h="15840"/>
       <w:pgMar w:top="1417" w:right="1417" w:bottom="1417" w:left="1417" w:header="708" w:footer="708" w:gutter="0"/>
@@ -1360,6 +1098,7 @@
   </w:style>
   <w:style w:type="paragraph" w:styleId="Geenafstand">
     <w:name w:val="No Spacing"/>
+    <w:aliases w:val="Standaard tekst alinea,Tekst sub paragraaf"/>
     <w:uiPriority w:val="1"/>
     <w:qFormat/>
     <w:rsid w:val="009A7600"/>

--- a/Archipel_Gagelbosch.docx
+++ b/Archipel_Gagelbosch.docx
@@ -289,10 +289,12 @@
                 <w:szCs w:val="22"/>
               </w:rPr>
               <w:drawing>
-                <wp:inline distT="0" distB="0" distL="0" distR="0" wp14:anchorId="7AB86D28" wp14:editId="396745E7">
+                <wp:inline distT="0" distB="0" distL="0" distR="0" wp14:anchorId="7AB86D28" wp14:editId="4A2142A4">
                   <wp:extent cx="209550" cy="209550"/>
                   <wp:effectExtent l="0" t="0" r="0" b="0"/>
-                  <wp:docPr id="991095984" name="Afbeelding 991095984" descr="Archipel LinkedIn"/>
+                  <wp:docPr id="991095984" name="Afbeelding 991095984" descr="Archipel LinkedIn">
+                    <a:hlinkClick xmlns:a="http://schemas.openxmlformats.org/drawingml/2006/main" r:id="rId8"/>
+                  </wp:docPr>
                   <wp:cNvGraphicFramePr>
                     <a:graphicFrameLocks xmlns:a="http://schemas.openxmlformats.org/drawingml/2006/main" noChangeAspect="1"/>
                   </wp:cNvGraphicFramePr>
@@ -300,11 +302,13 @@
                     <a:graphicData uri="http://schemas.openxmlformats.org/drawingml/2006/picture">
                       <pic:pic xmlns:pic="http://schemas.openxmlformats.org/drawingml/2006/picture">
                         <pic:nvPicPr>
-                          <pic:cNvPr id="0" name=""/>
+                          <pic:cNvPr id="991095984" name="Afbeelding 991095984" descr="Archipel LinkedIn">
+                            <a:hlinkClick r:id="rId8"/>
+                          </pic:cNvPr>
                           <pic:cNvPicPr/>
                         </pic:nvPicPr>
                         <pic:blipFill>
-                          <a:blip r:embed="rId8">
+                          <a:blip r:embed="rId9">
                             <a:extLst>
                               <a:ext uri="{28A0092B-C50C-407E-A947-70E740481C1C}">
                                 <a14:useLocalDpi xmlns:a14="http://schemas.microsoft.com/office/drawing/2010/main" val="0"/>
@@ -350,7 +354,7 @@
                   <wp:extent cx="209550" cy="209550"/>
                   <wp:effectExtent l="0" t="0" r="0" b="0"/>
                   <wp:docPr id="657750220" name="Afbeelding 657750220" descr="Archipel Youtube">
-                    <a:hlinkClick xmlns:a="http://schemas.openxmlformats.org/drawingml/2006/main" r:id="rId9" tooltip="Archipel Youtube"/>
+                    <a:hlinkClick xmlns:a="http://schemas.openxmlformats.org/drawingml/2006/main" r:id="rId10" tooltip="Archipel Youtube"/>
                   </wp:docPr>
                   <wp:cNvGraphicFramePr>
                     <a:graphicFrameLocks xmlns:a="http://schemas.openxmlformats.org/drawingml/2006/main" noChangeAspect="1"/>
@@ -360,12 +364,12 @@
                       <pic:pic xmlns:pic="http://schemas.openxmlformats.org/drawingml/2006/picture">
                         <pic:nvPicPr>
                           <pic:cNvPr id="767162451" name="Afbeelding 767162451" descr="Archipel Youtube">
-                            <a:hlinkClick r:id="rId9" tooltip="Archipel Youtube"/>
+                            <a:hlinkClick r:id="rId10" tooltip="Archipel Youtube"/>
                           </pic:cNvPr>
                           <pic:cNvPicPr/>
                         </pic:nvPicPr>
                         <pic:blipFill>
-                          <a:blip r:embed="rId10">
+                          <a:blip r:embed="rId11">
                             <a:extLst>
                               <a:ext uri="{28A0092B-C50C-407E-A947-70E740481C1C}">
                                 <a14:useLocalDpi xmlns:a14="http://schemas.microsoft.com/office/drawing/2010/main" val="0"/>
@@ -411,7 +415,7 @@
                   <wp:extent cx="209550" cy="209550"/>
                   <wp:effectExtent l="0" t="0" r="0" b="0"/>
                   <wp:docPr id="1120885949" name="Afbeelding 1120885949" descr="Archipel Instagram">
-                    <a:hlinkClick xmlns:a="http://schemas.openxmlformats.org/drawingml/2006/main" r:id="rId11" tooltip="Archipel Instagram"/>
+                    <a:hlinkClick xmlns:a="http://schemas.openxmlformats.org/drawingml/2006/main" r:id="rId12" tooltip="Archipel Instagram"/>
                   </wp:docPr>
                   <wp:cNvGraphicFramePr>
                     <a:graphicFrameLocks xmlns:a="http://schemas.openxmlformats.org/drawingml/2006/main" noChangeAspect="1"/>
@@ -421,12 +425,12 @@
                       <pic:pic xmlns:pic="http://schemas.openxmlformats.org/drawingml/2006/picture">
                         <pic:nvPicPr>
                           <pic:cNvPr id="2048823862" name="Afbeelding 2048823862" descr="Archipel Instagram">
-                            <a:hlinkClick r:id="rId11" tooltip="Archipel Instagram"/>
+                            <a:hlinkClick r:id="rId12" tooltip="Archipel Instagram"/>
                           </pic:cNvPr>
                           <pic:cNvPicPr/>
                         </pic:nvPicPr>
                         <pic:blipFill>
-                          <a:blip r:embed="rId12">
+                          <a:blip r:embed="rId13">
                             <a:extLst>
                               <a:ext uri="{28A0092B-C50C-407E-A947-70E740481C1C}">
                                 <a14:useLocalDpi xmlns:a14="http://schemas.microsoft.com/office/drawing/2010/main" val="0"/>
@@ -472,7 +476,7 @@
                   <wp:extent cx="209550" cy="209550"/>
                   <wp:effectExtent l="0" t="0" r="0" b="0"/>
                   <wp:docPr id="938159180" name="Afbeelding 938159180" descr="Archipel TikTok">
-                    <a:hlinkClick xmlns:a="http://schemas.openxmlformats.org/drawingml/2006/main" r:id="rId13" tooltip="Archipel TikTok"/>
+                    <a:hlinkClick xmlns:a="http://schemas.openxmlformats.org/drawingml/2006/main" r:id="rId14" tooltip="Archipel TikTok"/>
                   </wp:docPr>
                   <wp:cNvGraphicFramePr>
                     <a:graphicFrameLocks xmlns:a="http://schemas.openxmlformats.org/drawingml/2006/main" noChangeAspect="1"/>
@@ -482,12 +486,12 @@
                       <pic:pic xmlns:pic="http://schemas.openxmlformats.org/drawingml/2006/picture">
                         <pic:nvPicPr>
                           <pic:cNvPr id="1048220979" name="Afbeelding 1048220979" descr="Archipel TikTok">
-                            <a:hlinkClick r:id="rId13" tooltip="Archipel TikTok"/>
+                            <a:hlinkClick r:id="rId14" tooltip="Archipel TikTok"/>
                           </pic:cNvPr>
                           <pic:cNvPicPr/>
                         </pic:nvPicPr>
                         <pic:blipFill>
-                          <a:blip r:embed="rId14">
+                          <a:blip r:embed="rId15">
                             <a:extLst>
                               <a:ext uri="{28A0092B-C50C-407E-A947-70E740481C1C}">
                                 <a14:useLocalDpi xmlns:a14="http://schemas.microsoft.com/office/drawing/2010/main" val="0"/>
@@ -577,7 +581,7 @@
               </w:rPr>
               <w:t xml:space="preserve">040 250 44 00  |  </w:t>
             </w:r>
-            <w:hyperlink r:id="rId15">
+            <w:hyperlink r:id="rId16">
               <w:r>
                 <w:rPr>
                   <w:rStyle w:val="Hyperlink"/>
